--- a/Patrón Singleton.docx
+++ b/Patrón Singleton.docx
@@ -689,22 +689,23 @@
         <w:pStyle w:val="Prrafodelista"/>
         <w:numPr>
           <w:ilvl w:val="0"/>
-          <w:numId w:val="1"/>
+          <w:numId w:val="3"/>
         </w:numPr>
-        <w:jc w:val="both"/>
-        <w:rPr>
-          <w:rFonts w:ascii="Arial" w:hAnsi="Arial" w:cs="Arial"/>
-          <w:sz w:val="24"/>
-          <w:szCs w:val="24"/>
-        </w:rPr>
-      </w:pPr>
-      <w:r>
-        <w:rPr>
-          <w:rFonts w:ascii="Arial" w:hAnsi="Arial" w:cs="Arial"/>
-          <w:sz w:val="24"/>
-          <w:szCs w:val="24"/>
-        </w:rPr>
-        <w:t>Evita la creación accidental de múltiples instancias.</w:t>
+        <w:spacing w:line="256" w:lineRule="auto"/>
+        <w:jc w:val="both"/>
+        <w:rPr>
+          <w:rFonts w:ascii="Arial" w:hAnsi="Arial" w:cs="Arial"/>
+          <w:sz w:val="24"/>
+          <w:szCs w:val="24"/>
+        </w:rPr>
+      </w:pPr>
+      <w:r>
+        <w:rPr>
+          <w:rFonts w:ascii="Arial" w:hAnsi="Arial" w:cs="Arial"/>
+          <w:sz w:val="24"/>
+          <w:szCs w:val="24"/>
+        </w:rPr>
+        <w:t>Evita que se creen varias instancias lo cual evita que se generen problemas relacionados con la duplicación de recursos, incoherencias o problemas de coordinación.</w:t>
       </w:r>
     </w:p>
     <w:p>
@@ -712,22 +713,23 @@
         <w:pStyle w:val="Prrafodelista"/>
         <w:numPr>
           <w:ilvl w:val="0"/>
-          <w:numId w:val="1"/>
+          <w:numId w:val="3"/>
         </w:numPr>
-        <w:jc w:val="both"/>
-        <w:rPr>
-          <w:rFonts w:ascii="Arial" w:hAnsi="Arial" w:cs="Arial"/>
-          <w:sz w:val="24"/>
-          <w:szCs w:val="24"/>
-        </w:rPr>
-      </w:pPr>
-      <w:r>
-        <w:rPr>
-          <w:rFonts w:ascii="Arial" w:hAnsi="Arial" w:cs="Arial"/>
-          <w:sz w:val="24"/>
-          <w:szCs w:val="24"/>
-        </w:rPr>
-        <w:t>Coordinación centralizada de operaciones en un entorno distribuido.</w:t>
+        <w:spacing w:line="256" w:lineRule="auto"/>
+        <w:jc w:val="both"/>
+        <w:rPr>
+          <w:rFonts w:ascii="Arial" w:hAnsi="Arial" w:cs="Arial"/>
+          <w:sz w:val="24"/>
+          <w:szCs w:val="24"/>
+        </w:rPr>
+      </w:pPr>
+      <w:r>
+        <w:rPr>
+          <w:rFonts w:ascii="Arial" w:hAnsi="Arial" w:cs="Arial"/>
+          <w:sz w:val="24"/>
+          <w:szCs w:val="24"/>
+        </w:rPr>
+        <w:t>Permite lograr la coordinación entre operaciones de un entorno para que estas se ejecuten de manera coherente en los componentes del sistema.</w:t>
       </w:r>
     </w:p>
     <w:p>
@@ -753,23 +755,7 @@
           <w:sz w:val="24"/>
           <w:szCs w:val="24"/>
         </w:rPr>
-        <w:t xml:space="preserve"> </w:t>
-      </w:r>
-      <w:r>
-        <w:rPr>
-          <w:rFonts w:ascii="Arial" w:hAnsi="Arial" w:cs="Arial"/>
-          <w:sz w:val="24"/>
-          <w:szCs w:val="24"/>
-        </w:rPr>
-        <w:t>de utilizar el patrón singleton</w:t>
-      </w:r>
-      <w:r>
-        <w:rPr>
-          <w:rFonts w:ascii="Arial" w:hAnsi="Arial" w:cs="Arial"/>
-          <w:sz w:val="24"/>
-          <w:szCs w:val="24"/>
-        </w:rPr>
-        <w:t>:</w:t>
+        <w:t xml:space="preserve"> de utilizar el patrón singleton:</w:t>
       </w:r>
     </w:p>
     <w:p>
@@ -777,7 +763,7 @@
         <w:pStyle w:val="Prrafodelista"/>
         <w:numPr>
           <w:ilvl w:val="0"/>
-          <w:numId w:val="2"/>
+          <w:numId w:val="4"/>
         </w:numPr>
         <w:jc w:val="both"/>
         <w:rPr>
@@ -792,18 +778,8 @@
           <w:sz w:val="24"/>
           <w:szCs w:val="24"/>
         </w:rPr>
-        <w:t>Introduce un punto único de fallo si la instancia única falla.</w:t>
-      </w:r>
-    </w:p>
-    <w:p>
-      <w:pPr>
-        <w:jc w:val="both"/>
-        <w:rPr>
-          <w:rFonts w:ascii="Arial" w:hAnsi="Arial" w:cs="Arial"/>
-          <w:sz w:val="24"/>
-          <w:szCs w:val="24"/>
-        </w:rPr>
-      </w:pPr>
+        <w:t>Hay un alto acoplamiento al usar este patrón, debido a que si la instancia única de la clase falla se puede ver afectada la gran mayoría del programa y es un punto de error crítico.</w:t>
+      </w:r>
     </w:p>
     <w:sectPr>
       <w:pgSz w:w="12240" w:h="15840"/>
@@ -931,6 +907,119 @@
     </w:lvl>
   </w:abstractNum>
   <w:abstractNum w:abstractNumId="1" w15:restartNumberingAfterBreak="0">
+    <w:nsid w:val="0FAF564A"/>
+    <w:multiLevelType w:val="hybridMultilevel"/>
+    <w:tmpl w:val="2B40950E"/>
+    <w:lvl w:ilvl="0" w:tplc="240A0001">
+      <w:start w:val="1"/>
+      <w:numFmt w:val="bullet"/>
+      <w:lvlText w:val=""/>
+      <w:lvlJc w:val="left"/>
+      <w:pPr>
+        <w:ind w:left="720" w:hanging="360"/>
+      </w:pPr>
+      <w:rPr>
+        <w:rFonts w:ascii="Symbol" w:hAnsi="Symbol" w:hint="default"/>
+      </w:rPr>
+    </w:lvl>
+    <w:lvl w:ilvl="1" w:tplc="240A0003" w:tentative="1">
+      <w:start w:val="1"/>
+      <w:numFmt w:val="bullet"/>
+      <w:lvlText w:val="o"/>
+      <w:lvlJc w:val="left"/>
+      <w:pPr>
+        <w:ind w:left="1440" w:hanging="360"/>
+      </w:pPr>
+      <w:rPr>
+        <w:rFonts w:ascii="Courier New" w:hAnsi="Courier New" w:cs="Courier New" w:hint="default"/>
+      </w:rPr>
+    </w:lvl>
+    <w:lvl w:ilvl="2" w:tplc="240A0005" w:tentative="1">
+      <w:start w:val="1"/>
+      <w:numFmt w:val="bullet"/>
+      <w:lvlText w:val=""/>
+      <w:lvlJc w:val="left"/>
+      <w:pPr>
+        <w:ind w:left="2160" w:hanging="360"/>
+      </w:pPr>
+      <w:rPr>
+        <w:rFonts w:ascii="Wingdings" w:hAnsi="Wingdings" w:hint="default"/>
+      </w:rPr>
+    </w:lvl>
+    <w:lvl w:ilvl="3" w:tplc="240A0001" w:tentative="1">
+      <w:start w:val="1"/>
+      <w:numFmt w:val="bullet"/>
+      <w:lvlText w:val=""/>
+      <w:lvlJc w:val="left"/>
+      <w:pPr>
+        <w:ind w:left="2880" w:hanging="360"/>
+      </w:pPr>
+      <w:rPr>
+        <w:rFonts w:ascii="Symbol" w:hAnsi="Symbol" w:hint="default"/>
+      </w:rPr>
+    </w:lvl>
+    <w:lvl w:ilvl="4" w:tplc="240A0003" w:tentative="1">
+      <w:start w:val="1"/>
+      <w:numFmt w:val="bullet"/>
+      <w:lvlText w:val="o"/>
+      <w:lvlJc w:val="left"/>
+      <w:pPr>
+        <w:ind w:left="3600" w:hanging="360"/>
+      </w:pPr>
+      <w:rPr>
+        <w:rFonts w:ascii="Courier New" w:hAnsi="Courier New" w:cs="Courier New" w:hint="default"/>
+      </w:rPr>
+    </w:lvl>
+    <w:lvl w:ilvl="5" w:tplc="240A0005" w:tentative="1">
+      <w:start w:val="1"/>
+      <w:numFmt w:val="bullet"/>
+      <w:lvlText w:val=""/>
+      <w:lvlJc w:val="left"/>
+      <w:pPr>
+        <w:ind w:left="4320" w:hanging="360"/>
+      </w:pPr>
+      <w:rPr>
+        <w:rFonts w:ascii="Wingdings" w:hAnsi="Wingdings" w:hint="default"/>
+      </w:rPr>
+    </w:lvl>
+    <w:lvl w:ilvl="6" w:tplc="240A0001" w:tentative="1">
+      <w:start w:val="1"/>
+      <w:numFmt w:val="bullet"/>
+      <w:lvlText w:val=""/>
+      <w:lvlJc w:val="left"/>
+      <w:pPr>
+        <w:ind w:left="5040" w:hanging="360"/>
+      </w:pPr>
+      <w:rPr>
+        <w:rFonts w:ascii="Symbol" w:hAnsi="Symbol" w:hint="default"/>
+      </w:rPr>
+    </w:lvl>
+    <w:lvl w:ilvl="7" w:tplc="240A0003" w:tentative="1">
+      <w:start w:val="1"/>
+      <w:numFmt w:val="bullet"/>
+      <w:lvlText w:val="o"/>
+      <w:lvlJc w:val="left"/>
+      <w:pPr>
+        <w:ind w:left="5760" w:hanging="360"/>
+      </w:pPr>
+      <w:rPr>
+        <w:rFonts w:ascii="Courier New" w:hAnsi="Courier New" w:cs="Courier New" w:hint="default"/>
+      </w:rPr>
+    </w:lvl>
+    <w:lvl w:ilvl="8" w:tplc="240A0005" w:tentative="1">
+      <w:start w:val="1"/>
+      <w:numFmt w:val="bullet"/>
+      <w:lvlText w:val=""/>
+      <w:lvlJc w:val="left"/>
+      <w:pPr>
+        <w:ind w:left="6480" w:hanging="360"/>
+      </w:pPr>
+      <w:rPr>
+        <w:rFonts w:ascii="Wingdings" w:hAnsi="Wingdings" w:hint="default"/>
+      </w:rPr>
+    </w:lvl>
+  </w:abstractNum>
+  <w:abstractNum w:abstractNumId="2" w15:restartNumberingAfterBreak="0">
     <w:nsid w:val="1C081E0D"/>
     <w:multiLevelType w:val="hybridMultilevel"/>
     <w:tmpl w:val="3D122DD0"/>
@@ -1047,6 +1136,12 @@
     <w:abstractNumId w:val="0"/>
   </w:num>
   <w:num w:numId="2" w16cid:durableId="1655917436">
+    <w:abstractNumId w:val="2"/>
+  </w:num>
+  <w:num w:numId="3" w16cid:durableId="1221018505">
+    <w:abstractNumId w:val="0"/>
+  </w:num>
+  <w:num w:numId="4" w16cid:durableId="1394310596">
     <w:abstractNumId w:val="1"/>
   </w:num>
 </w:numbering>
